--- a/sample_ur.docx
+++ b/sample_ur.docx
@@ -24,23 +24,7 @@
           <w:sz w:val="16"/>
           <w:szCs w:val="16"/>
         </w:rPr>
-        <w:t xml:space="preserve">{{ </w:t>
-      </w:r>
-      <w:proofErr w:type="spellStart"/>
-      <w:r>
-        <w:rPr>
-          <w:sz w:val="16"/>
-          <w:szCs w:val="16"/>
-        </w:rPr>
-        <w:t>stopien</w:t>
-      </w:r>
-      <w:proofErr w:type="spellEnd"/>
-      <w:r>
-        <w:rPr>
-          <w:sz w:val="16"/>
-          <w:szCs w:val="16"/>
-        </w:rPr>
-        <w:t xml:space="preserve"> }}</w:t>
+        <w:t>{{ stopien }}</w:t>
       </w:r>
       <w:r>
         <w:rPr>
@@ -54,23 +38,7 @@
           <w:sz w:val="16"/>
           <w:szCs w:val="16"/>
         </w:rPr>
-        <w:t xml:space="preserve">{{ </w:t>
-      </w:r>
-      <w:proofErr w:type="spellStart"/>
-      <w:r>
-        <w:rPr>
-          <w:sz w:val="16"/>
-          <w:szCs w:val="16"/>
-        </w:rPr>
-        <w:t>imie</w:t>
-      </w:r>
-      <w:proofErr w:type="spellEnd"/>
-      <w:r>
-        <w:rPr>
-          <w:sz w:val="16"/>
-          <w:szCs w:val="16"/>
-        </w:rPr>
-        <w:t xml:space="preserve"> }}</w:t>
+        <w:t>{{ imie }}</w:t>
       </w:r>
       <w:r>
         <w:rPr>
@@ -100,7 +68,6 @@
         </w:rPr>
         <w:t xml:space="preserve">Warszawa, dnia {{ </w:t>
       </w:r>
-      <w:proofErr w:type="spellStart"/>
       <w:r>
         <w:rPr>
           <w:sz w:val="16"/>
@@ -108,7 +75,6 @@
         </w:rPr>
         <w:t>data_przed</w:t>
       </w:r>
-      <w:proofErr w:type="spellEnd"/>
       <w:r>
         <w:rPr>
           <w:sz w:val="16"/>
@@ -211,21 +177,12 @@
         </w:rPr>
         <w:t>{{ pluton }}</w:t>
       </w:r>
-      <w:proofErr w:type="spellStart"/>
-      <w:r>
-        <w:rPr>
-          <w:sz w:val="16"/>
-          <w:szCs w:val="16"/>
-        </w:rPr>
-        <w:t>pl</w:t>
-      </w:r>
-      <w:proofErr w:type="spellEnd"/>
-      <w:r>
-        <w:rPr>
-          <w:sz w:val="16"/>
-          <w:szCs w:val="16"/>
-        </w:rPr>
-        <w:t>/5kmp/2BS</w:t>
+      <w:r>
+        <w:rPr>
+          <w:sz w:val="16"/>
+          <w:szCs w:val="16"/>
+        </w:rPr>
+        <w:t>pl/5kmp/2BS</w:t>
       </w:r>
     </w:p>
     <w:p>
@@ -579,25 +536,7 @@
           <w:sz w:val="16"/>
           <w:szCs w:val="16"/>
         </w:rPr>
-        <w:t xml:space="preserve">{{ </w:t>
-      </w:r>
-      <w:proofErr w:type="spellStart"/>
-      <w:r>
-        <w:rPr>
-          <w:bCs/>
-          <w:sz w:val="16"/>
-          <w:szCs w:val="16"/>
-        </w:rPr>
-        <w:t>data_wyjazdu</w:t>
-      </w:r>
-      <w:proofErr w:type="spellEnd"/>
-      <w:r>
-        <w:rPr>
-          <w:bCs/>
-          <w:sz w:val="16"/>
-          <w:szCs w:val="16"/>
-        </w:rPr>
-        <w:t xml:space="preserve"> }} </w:t>
+        <w:t xml:space="preserve">{{ data_wyjazdu }} </w:t>
       </w:r>
       <w:r>
         <w:rPr>
@@ -613,33 +552,17 @@
           <w:sz w:val="16"/>
           <w:szCs w:val="16"/>
         </w:rPr>
-        <w:t xml:space="preserve">{{ </w:t>
-      </w:r>
-      <w:proofErr w:type="spellStart"/>
-      <w:r>
-        <w:rPr>
-          <w:bCs/>
-          <w:sz w:val="16"/>
-          <w:szCs w:val="16"/>
-        </w:rPr>
-        <w:t>data_powrotu</w:t>
-      </w:r>
-      <w:proofErr w:type="spellEnd"/>
-      <w:r>
-        <w:rPr>
-          <w:bCs/>
-          <w:sz w:val="16"/>
-          <w:szCs w:val="16"/>
-        </w:rPr>
-        <w:t xml:space="preserve"> }},</w:t>
-      </w:r>
-      <w:r>
-        <w:rPr>
-          <w:bCs/>
-          <w:sz w:val="16"/>
-          <w:szCs w:val="16"/>
-        </w:rPr>
-        <w:t xml:space="preserve">, zamierzam wykorzystać przysługujący mi przejazd na koszt wojska </w:t>
+        <w:t>{{ data_powrotu }},</w:t>
+      </w:r>
+      <w:bookmarkStart w:id="0" w:name="_GoBack"/>
+      <w:bookmarkEnd w:id="0"/>
+      <w:r>
+        <w:rPr>
+          <w:bCs/>
+          <w:sz w:val="16"/>
+          <w:szCs w:val="16"/>
+        </w:rPr>
+        <w:t xml:space="preserve"> zamierzam wykorzystać przysługujący mi przejazd na koszt wojska </w:t>
       </w:r>
       <w:r>
         <w:rPr>
@@ -656,25 +579,7 @@
           <w:sz w:val="16"/>
           <w:szCs w:val="16"/>
         </w:rPr>
-        <w:t xml:space="preserve">{{ </w:t>
-      </w:r>
-      <w:proofErr w:type="spellStart"/>
-      <w:r>
-        <w:rPr>
-          <w:bCs/>
-          <w:sz w:val="16"/>
-          <w:szCs w:val="16"/>
-        </w:rPr>
-        <w:t>miejscowosc</w:t>
-      </w:r>
-      <w:proofErr w:type="spellEnd"/>
-      <w:r>
-        <w:rPr>
-          <w:bCs/>
-          <w:sz w:val="16"/>
-          <w:szCs w:val="16"/>
-        </w:rPr>
-        <w:t xml:space="preserve"> }} </w:t>
+        <w:t xml:space="preserve">{{ miejscowosc }} </w:t>
       </w:r>
       <w:r>
         <w:rPr>
@@ -883,15 +788,7 @@
           <w:sz w:val="16"/>
           <w:szCs w:val="16"/>
         </w:rPr>
-        <w:t xml:space="preserve">{{ </w:t>
-      </w:r>
-      <w:proofErr w:type="spellStart"/>
-      <w:r>
-        <w:rPr>
-          <w:sz w:val="16"/>
-          <w:szCs w:val="16"/>
-        </w:rPr>
-        <w:t>data</w:t>
+        <w:t>{{ data</w:t>
       </w:r>
       <w:r>
         <w:rPr>
@@ -905,15 +802,7 @@
           <w:sz w:val="16"/>
           <w:szCs w:val="16"/>
         </w:rPr>
-        <w:t>wyjazdu</w:t>
-      </w:r>
-      <w:proofErr w:type="spellEnd"/>
-      <w:r>
-        <w:rPr>
-          <w:sz w:val="16"/>
-          <w:szCs w:val="16"/>
-        </w:rPr>
-        <w:t xml:space="preserve"> }}</w:t>
+        <w:t>wyjazdu }}</w:t>
       </w:r>
       <w:r>
         <w:rPr>
@@ -928,25 +817,7 @@
           <w:sz w:val="16"/>
           <w:szCs w:val="16"/>
         </w:rPr>
-        <w:t xml:space="preserve">{{ </w:t>
-      </w:r>
-      <w:proofErr w:type="spellStart"/>
-      <w:r>
-        <w:rPr>
-          <w:bCs/>
-          <w:sz w:val="16"/>
-          <w:szCs w:val="16"/>
-        </w:rPr>
-        <w:t>data_powrotu</w:t>
-      </w:r>
-      <w:proofErr w:type="spellEnd"/>
-      <w:r>
-        <w:rPr>
-          <w:bCs/>
-          <w:sz w:val="16"/>
-          <w:szCs w:val="16"/>
-        </w:rPr>
-        <w:t xml:space="preserve"> }}.</w:t>
+        <w:t>{{ data_powrotu }}.</w:t>
       </w:r>
     </w:p>
     <w:p>
@@ -1302,23 +1173,7 @@
           <w:sz w:val="16"/>
           <w:szCs w:val="16"/>
         </w:rPr>
-        <w:t xml:space="preserve">{{ </w:t>
-      </w:r>
-      <w:proofErr w:type="spellStart"/>
-      <w:r>
-        <w:rPr>
-          <w:sz w:val="16"/>
-          <w:szCs w:val="16"/>
-        </w:rPr>
-        <w:t>data_przed</w:t>
-      </w:r>
-      <w:proofErr w:type="spellEnd"/>
-      <w:r>
-        <w:rPr>
-          <w:sz w:val="16"/>
-          <w:szCs w:val="16"/>
-        </w:rPr>
-        <w:t xml:space="preserve"> }}</w:t>
+        <w:t>{{ data_przed }}</w:t>
       </w:r>
       <w:r>
         <w:rPr>
@@ -1368,25 +1223,7 @@
           <w:sz w:val="16"/>
           <w:szCs w:val="16"/>
         </w:rPr>
-        <w:t xml:space="preserve">{{ </w:t>
-      </w:r>
-      <w:proofErr w:type="spellStart"/>
-      <w:r>
-        <w:rPr>
-          <w:bCs/>
-          <w:sz w:val="16"/>
-          <w:szCs w:val="16"/>
-        </w:rPr>
-        <w:t>miejscowosc</w:t>
-      </w:r>
-      <w:proofErr w:type="spellEnd"/>
-      <w:r>
-        <w:rPr>
-          <w:bCs/>
-          <w:sz w:val="16"/>
-          <w:szCs w:val="16"/>
-        </w:rPr>
-        <w:t xml:space="preserve"> }}</w:t>
+        <w:t>{{ miejscowosc }}</w:t>
       </w:r>
       <w:r>
         <w:rPr>
@@ -1485,23 +1322,7 @@
           <w:sz w:val="16"/>
           <w:szCs w:val="16"/>
         </w:rPr>
-        <w:t xml:space="preserve">{{ </w:t>
-      </w:r>
-      <w:proofErr w:type="spellStart"/>
-      <w:r>
-        <w:rPr>
-          <w:sz w:val="16"/>
-          <w:szCs w:val="16"/>
-        </w:rPr>
-        <w:t>kwota_slownie</w:t>
-      </w:r>
-      <w:proofErr w:type="spellEnd"/>
-      <w:r>
-        <w:rPr>
-          <w:sz w:val="16"/>
-          <w:szCs w:val="16"/>
-        </w:rPr>
-        <w:t xml:space="preserve"> }} </w:t>
+        <w:t xml:space="preserve">{{ kwota_slownie }} </w:t>
       </w:r>
       <w:r>
         <w:rPr>
@@ -1751,8 +1572,6 @@
         </w:rPr>
         <w:t>niepotrzebne skreślić</w:t>
       </w:r>
-      <w:bookmarkStart w:id="0" w:name="_GoBack"/>
-      <w:bookmarkEnd w:id="0"/>
     </w:p>
     <w:sectPr>
       <w:pgSz w:w="16838" w:h="11906" w:orient="landscape"/>

--- a/sample_ur.docx
+++ b/sample_ur.docx
@@ -24,7 +24,23 @@
           <w:sz w:val="16"/>
           <w:szCs w:val="16"/>
         </w:rPr>
-        <w:t>{{ stopien }}</w:t>
+        <w:t xml:space="preserve">{{ </w:t>
+      </w:r>
+      <w:proofErr w:type="spellStart"/>
+      <w:r>
+        <w:rPr>
+          <w:sz w:val="16"/>
+          <w:szCs w:val="16"/>
+        </w:rPr>
+        <w:t>stopien</w:t>
+      </w:r>
+      <w:proofErr w:type="spellEnd"/>
+      <w:r>
+        <w:rPr>
+          <w:sz w:val="16"/>
+          <w:szCs w:val="16"/>
+        </w:rPr>
+        <w:t xml:space="preserve"> }}</w:t>
       </w:r>
       <w:r>
         <w:rPr>
@@ -38,7 +54,30 @@
           <w:sz w:val="16"/>
           <w:szCs w:val="16"/>
         </w:rPr>
-        <w:t>{{ imie }}</w:t>
+        <w:t xml:space="preserve">{{ </w:t>
+      </w:r>
+      <w:proofErr w:type="spellStart"/>
+      <w:r>
+        <w:rPr>
+          <w:sz w:val="16"/>
+          <w:szCs w:val="16"/>
+        </w:rPr>
+        <w:t>imie</w:t>
+      </w:r>
+      <w:r>
+        <w:rPr>
+          <w:sz w:val="16"/>
+          <w:szCs w:val="16"/>
+        </w:rPr>
+        <w:t>_nazwisko</w:t>
+      </w:r>
+      <w:proofErr w:type="spellEnd"/>
+      <w:r>
+        <w:rPr>
+          <w:sz w:val="16"/>
+          <w:szCs w:val="16"/>
+        </w:rPr>
+        <w:t xml:space="preserve"> }}</w:t>
       </w:r>
       <w:r>
         <w:rPr>
@@ -52,15 +91,10 @@
           <w:sz w:val="16"/>
           <w:szCs w:val="16"/>
         </w:rPr>
-        <w:t xml:space="preserve">{{ nazwisko }} </w:t>
-      </w:r>
-      <w:r>
-        <w:rPr>
-          <w:sz w:val="16"/>
-          <w:szCs w:val="16"/>
-        </w:rPr>
         <w:tab/>
       </w:r>
+      <w:bookmarkStart w:id="0" w:name="_GoBack"/>
+      <w:bookmarkEnd w:id="0"/>
       <w:r>
         <w:rPr>
           <w:sz w:val="16"/>
@@ -68,6 +102,7 @@
         </w:rPr>
         <w:t xml:space="preserve">Warszawa, dnia {{ </w:t>
       </w:r>
+      <w:proofErr w:type="spellStart"/>
       <w:r>
         <w:rPr>
           <w:sz w:val="16"/>
@@ -75,6 +110,7 @@
         </w:rPr>
         <w:t>data_przed</w:t>
       </w:r>
+      <w:proofErr w:type="spellEnd"/>
       <w:r>
         <w:rPr>
           <w:sz w:val="16"/>
@@ -177,12 +213,21 @@
         </w:rPr>
         <w:t>{{ pluton }}</w:t>
       </w:r>
-      <w:r>
-        <w:rPr>
-          <w:sz w:val="16"/>
-          <w:szCs w:val="16"/>
-        </w:rPr>
-        <w:t>pl/5kmp/2BS</w:t>
+      <w:proofErr w:type="spellStart"/>
+      <w:r>
+        <w:rPr>
+          <w:sz w:val="16"/>
+          <w:szCs w:val="16"/>
+        </w:rPr>
+        <w:t>pl</w:t>
+      </w:r>
+      <w:proofErr w:type="spellEnd"/>
+      <w:r>
+        <w:rPr>
+          <w:sz w:val="16"/>
+          <w:szCs w:val="16"/>
+        </w:rPr>
+        <w:t>/5kmp/2BS</w:t>
       </w:r>
     </w:p>
     <w:p>
@@ -536,7 +581,25 @@
           <w:sz w:val="16"/>
           <w:szCs w:val="16"/>
         </w:rPr>
-        <w:t xml:space="preserve">{{ data_wyjazdu }} </w:t>
+        <w:t xml:space="preserve">{{ </w:t>
+      </w:r>
+      <w:proofErr w:type="spellStart"/>
+      <w:r>
+        <w:rPr>
+          <w:bCs/>
+          <w:sz w:val="16"/>
+          <w:szCs w:val="16"/>
+        </w:rPr>
+        <w:t>data_wyjazdu</w:t>
+      </w:r>
+      <w:proofErr w:type="spellEnd"/>
+      <w:r>
+        <w:rPr>
+          <w:bCs/>
+          <w:sz w:val="16"/>
+          <w:szCs w:val="16"/>
+        </w:rPr>
+        <w:t xml:space="preserve"> }} </w:t>
       </w:r>
       <w:r>
         <w:rPr>
@@ -552,10 +615,26 @@
           <w:sz w:val="16"/>
           <w:szCs w:val="16"/>
         </w:rPr>
-        <w:t>{{ data_powrotu }},</w:t>
-      </w:r>
-      <w:bookmarkStart w:id="0" w:name="_GoBack"/>
-      <w:bookmarkEnd w:id="0"/>
+        <w:t xml:space="preserve">{{ </w:t>
+      </w:r>
+      <w:proofErr w:type="spellStart"/>
+      <w:r>
+        <w:rPr>
+          <w:bCs/>
+          <w:sz w:val="16"/>
+          <w:szCs w:val="16"/>
+        </w:rPr>
+        <w:t>data_powrotu</w:t>
+      </w:r>
+      <w:proofErr w:type="spellEnd"/>
+      <w:r>
+        <w:rPr>
+          <w:bCs/>
+          <w:sz w:val="16"/>
+          <w:szCs w:val="16"/>
+        </w:rPr>
+        <w:t xml:space="preserve"> }},</w:t>
+      </w:r>
       <w:r>
         <w:rPr>
           <w:bCs/>
@@ -579,7 +658,25 @@
           <w:sz w:val="16"/>
           <w:szCs w:val="16"/>
         </w:rPr>
-        <w:t xml:space="preserve">{{ miejscowosc }} </w:t>
+        <w:t xml:space="preserve">{{ </w:t>
+      </w:r>
+      <w:proofErr w:type="spellStart"/>
+      <w:r>
+        <w:rPr>
+          <w:bCs/>
+          <w:sz w:val="16"/>
+          <w:szCs w:val="16"/>
+        </w:rPr>
+        <w:t>miejscowosc</w:t>
+      </w:r>
+      <w:proofErr w:type="spellEnd"/>
+      <w:r>
+        <w:rPr>
+          <w:bCs/>
+          <w:sz w:val="16"/>
+          <w:szCs w:val="16"/>
+        </w:rPr>
+        <w:t xml:space="preserve"> }} </w:t>
       </w:r>
       <w:r>
         <w:rPr>
@@ -781,14 +878,36 @@
           <w:sz w:val="16"/>
           <w:szCs w:val="16"/>
         </w:rPr>
-        <w:t xml:space="preserve">Do wyjazdu na przepustkę /urlop w dniach od </w:t>
-      </w:r>
-      <w:r>
-        <w:rPr>
-          <w:sz w:val="16"/>
-          <w:szCs w:val="16"/>
-        </w:rPr>
-        <w:t>{{ data</w:t>
+        <w:t xml:space="preserve">Do wyjazdu na </w:t>
+      </w:r>
+      <w:r>
+        <w:rPr>
+          <w:sz w:val="16"/>
+          <w:szCs w:val="16"/>
+        </w:rPr>
+        <w:t>{{ typ }}</w:t>
+      </w:r>
+      <w:r>
+        <w:rPr>
+          <w:sz w:val="16"/>
+          <w:szCs w:val="16"/>
+        </w:rPr>
+        <w:t xml:space="preserve"> w dniach od </w:t>
+      </w:r>
+      <w:r>
+        <w:rPr>
+          <w:sz w:val="16"/>
+          <w:szCs w:val="16"/>
+        </w:rPr>
+        <w:t xml:space="preserve">{{ </w:t>
+      </w:r>
+      <w:proofErr w:type="spellStart"/>
+      <w:r>
+        <w:rPr>
+          <w:sz w:val="16"/>
+          <w:szCs w:val="16"/>
+        </w:rPr>
+        <w:t>data</w:t>
       </w:r>
       <w:r>
         <w:rPr>
@@ -802,7 +921,15 @@
           <w:sz w:val="16"/>
           <w:szCs w:val="16"/>
         </w:rPr>
-        <w:t>wyjazdu }}</w:t>
+        <w:t>wyjazdu</w:t>
+      </w:r>
+      <w:proofErr w:type="spellEnd"/>
+      <w:r>
+        <w:rPr>
+          <w:sz w:val="16"/>
+          <w:szCs w:val="16"/>
+        </w:rPr>
+        <w:t xml:space="preserve"> }}</w:t>
       </w:r>
       <w:r>
         <w:rPr>
@@ -817,7 +944,25 @@
           <w:sz w:val="16"/>
           <w:szCs w:val="16"/>
         </w:rPr>
-        <w:t>{{ data_powrotu }}.</w:t>
+        <w:t xml:space="preserve">{{ </w:t>
+      </w:r>
+      <w:proofErr w:type="spellStart"/>
+      <w:r>
+        <w:rPr>
+          <w:bCs/>
+          <w:sz w:val="16"/>
+          <w:szCs w:val="16"/>
+        </w:rPr>
+        <w:t>data_powrotu</w:t>
+      </w:r>
+      <w:proofErr w:type="spellEnd"/>
+      <w:r>
+        <w:rPr>
+          <w:bCs/>
+          <w:sz w:val="16"/>
+          <w:szCs w:val="16"/>
+        </w:rPr>
+        <w:t xml:space="preserve"> }}.</w:t>
       </w:r>
     </w:p>
     <w:p>
@@ -1166,14 +1311,23 @@
           <w:szCs w:val="16"/>
         </w:rPr>
         <w:tab/>
-        <w:t xml:space="preserve">W związku ze złożonym oświadczeniem w dniu </w:t>
-      </w:r>
-      <w:r>
-        <w:rPr>
-          <w:sz w:val="16"/>
-          <w:szCs w:val="16"/>
-        </w:rPr>
-        <w:t>{{ data_przed }}</w:t>
+        <w:t xml:space="preserve">W związku ze złożonym oświadczeniem w dniu {{ </w:t>
+      </w:r>
+      <w:proofErr w:type="spellStart"/>
+      <w:r>
+        <w:rPr>
+          <w:sz w:val="16"/>
+          <w:szCs w:val="16"/>
+        </w:rPr>
+        <w:t>data_przed</w:t>
+      </w:r>
+      <w:proofErr w:type="spellEnd"/>
+      <w:r>
+        <w:rPr>
+          <w:sz w:val="16"/>
+          <w:szCs w:val="16"/>
+        </w:rPr>
+        <w:t xml:space="preserve"> }}</w:t>
       </w:r>
       <w:r>
         <w:rPr>
@@ -1193,37 +1347,53 @@
     <w:p>
       <w:pPr>
         <w:pStyle w:val="Tekstpodstawowy2"/>
-        <w:rPr>
-          <w:sz w:val="16"/>
-          <w:szCs w:val="16"/>
-        </w:rPr>
-      </w:pPr>
-      <w:r>
-        <w:rPr>
-          <w:sz w:val="16"/>
-          <w:szCs w:val="16"/>
-        </w:rPr>
-        <w:t xml:space="preserve"> wykorzystałem przysługujący mi raz w miesiącu przejazd na koszt wojska na przepustkę </w:t>
-      </w:r>
-    </w:p>
-    <w:p>
-      <w:pPr>
-        <w:pStyle w:val="Tekstpodstawowy2"/>
-      </w:pPr>
-      <w:r>
-        <w:rPr>
-          <w:sz w:val="16"/>
-          <w:szCs w:val="16"/>
-        </w:rPr>
-        <w:t xml:space="preserve">jednorazową /na urlop* do m. </w:t>
-      </w:r>
-      <w:r>
-        <w:rPr>
-          <w:bCs/>
-          <w:sz w:val="16"/>
-          <w:szCs w:val="16"/>
-        </w:rPr>
-        <w:t>{{ miejscowosc }}</w:t>
+      </w:pPr>
+      <w:r>
+        <w:rPr>
+          <w:sz w:val="16"/>
+          <w:szCs w:val="16"/>
+        </w:rPr>
+        <w:t xml:space="preserve"> wykorzystałem przysługujący mi raz w miesiącu przejazd na koszt wojska na </w:t>
+      </w:r>
+      <w:r>
+        <w:rPr>
+          <w:sz w:val="16"/>
+          <w:szCs w:val="16"/>
+        </w:rPr>
+        <w:t xml:space="preserve">{{ typ }} </w:t>
+      </w:r>
+      <w:r>
+        <w:rPr>
+          <w:sz w:val="16"/>
+          <w:szCs w:val="16"/>
+        </w:rPr>
+        <w:t xml:space="preserve">do m. </w:t>
+      </w:r>
+      <w:r>
+        <w:rPr>
+          <w:bCs/>
+          <w:sz w:val="16"/>
+          <w:szCs w:val="16"/>
+        </w:rPr>
+        <w:t xml:space="preserve">{{ </w:t>
+      </w:r>
+      <w:proofErr w:type="spellStart"/>
+      <w:r>
+        <w:rPr>
+          <w:bCs/>
+          <w:sz w:val="16"/>
+          <w:szCs w:val="16"/>
+        </w:rPr>
+        <w:t>miejscowosc</w:t>
+      </w:r>
+      <w:proofErr w:type="spellEnd"/>
+      <w:r>
+        <w:rPr>
+          <w:bCs/>
+          <w:sz w:val="16"/>
+          <w:szCs w:val="16"/>
+        </w:rPr>
+        <w:t xml:space="preserve"> }}</w:t>
       </w:r>
       <w:r>
         <w:rPr>
@@ -1232,11 +1402,13 @@
         </w:rPr>
         <w:t xml:space="preserve">., publicznym transportem </w:t>
       </w:r>
-    </w:p>
-    <w:p>
-      <w:pPr>
-        <w:pStyle w:val="Tekstpodstawowy2"/>
-      </w:pPr>
+      <w:r>
+        <w:rPr>
+          <w:sz w:val="16"/>
+          <w:szCs w:val="16"/>
+        </w:rPr>
+        <w:t xml:space="preserve"> </w:t>
+      </w:r>
       <w:r>
         <w:rPr>
           <w:sz w:val="16"/>
@@ -1259,11 +1431,6 @@
         </w:rPr>
         <w:t xml:space="preserve">* i ekspresowym*, </w:t>
       </w:r>
-    </w:p>
-    <w:p>
-      <w:pPr>
-        <w:pStyle w:val="Tekstpodstawowy2"/>
-      </w:pPr>
       <w:r>
         <w:rPr>
           <w:strike/>
@@ -1279,57 +1446,45 @@
         </w:rPr>
         <w:t>*) wnoszę o zwrot poniesionych</w:t>
       </w:r>
-    </w:p>
-    <w:p>
-      <w:pPr>
-        <w:pStyle w:val="Tekstpodstawowy2"/>
-      </w:pPr>
-      <w:r>
-        <w:rPr>
-          <w:sz w:val="16"/>
-          <w:szCs w:val="16"/>
-        </w:rPr>
-        <w:t xml:space="preserve"> kosztów, udokumentowanych biletami załączonymi do wniosku, w kwocie </w:t>
-      </w:r>
-      <w:r>
-        <w:rPr>
-          <w:sz w:val="16"/>
-          <w:szCs w:val="16"/>
-        </w:rPr>
-        <w:t xml:space="preserve">{{ kwota }} </w:t>
-      </w:r>
-      <w:r>
-        <w:rPr>
-          <w:sz w:val="16"/>
-          <w:szCs w:val="16"/>
-        </w:rPr>
-        <w:t>zł</w:t>
-      </w:r>
-    </w:p>
-    <w:p>
-      <w:pPr>
-        <w:pStyle w:val="Tekstpodstawowy2"/>
-      </w:pPr>
-      <w:r>
-        <w:rPr>
-          <w:sz w:val="16"/>
-          <w:szCs w:val="16"/>
-        </w:rPr>
-        <w:t xml:space="preserve"> (słownie: </w:t>
-      </w:r>
-      <w:r>
-        <w:rPr>
-          <w:sz w:val="16"/>
-          <w:szCs w:val="16"/>
-        </w:rPr>
-        <w:t xml:space="preserve">{{ kwota_slownie }} </w:t>
-      </w:r>
-      <w:r>
-        <w:rPr>
-          <w:sz w:val="16"/>
-          <w:szCs w:val="16"/>
-        </w:rPr>
-        <w:t xml:space="preserve">). </w:t>
+      <w:r>
+        <w:rPr>
+          <w:sz w:val="16"/>
+          <w:szCs w:val="16"/>
+        </w:rPr>
+        <w:t xml:space="preserve"> </w:t>
+      </w:r>
+      <w:r>
+        <w:rPr>
+          <w:sz w:val="16"/>
+          <w:szCs w:val="16"/>
+        </w:rPr>
+        <w:t xml:space="preserve"> kosztów, udokumentowanych biletami załączonymi do wniosku, w kwocie {{ kwota }} zł</w:t>
+      </w:r>
+      <w:r>
+        <w:t xml:space="preserve"> </w:t>
+      </w:r>
+      <w:r>
+        <w:rPr>
+          <w:sz w:val="16"/>
+          <w:szCs w:val="16"/>
+        </w:rPr>
+        <w:t xml:space="preserve"> (słownie: {{ </w:t>
+      </w:r>
+      <w:proofErr w:type="spellStart"/>
+      <w:r>
+        <w:rPr>
+          <w:sz w:val="16"/>
+          <w:szCs w:val="16"/>
+        </w:rPr>
+        <w:t>kwota_slownie</w:t>
+      </w:r>
+      <w:proofErr w:type="spellEnd"/>
+      <w:r>
+        <w:rPr>
+          <w:sz w:val="16"/>
+          <w:szCs w:val="16"/>
+        </w:rPr>
+        <w:t xml:space="preserve"> }} ). </w:t>
       </w:r>
     </w:p>
     <w:p>
@@ -1720,7 +1875,7 @@
     <w:lsdException w:name="Body Text First Indent" w:semiHidden="1" w:unhideWhenUsed="1"/>
     <w:lsdException w:name="Body Text First Indent 2" w:semiHidden="1" w:unhideWhenUsed="1"/>
     <w:lsdException w:name="Note Heading" w:semiHidden="1" w:unhideWhenUsed="1"/>
-    <w:lsdException w:name="Body Text 2" w:semiHidden="1" w:unhideWhenUsed="1"/>
+    <w:lsdException w:name="Body Text 2" w:semiHidden="1" w:uiPriority="0" w:unhideWhenUsed="1"/>
     <w:lsdException w:name="Body Text 3" w:semiHidden="1" w:unhideWhenUsed="1"/>
     <w:lsdException w:name="Body Text Indent 2" w:semiHidden="1" w:unhideWhenUsed="1"/>
     <w:lsdException w:name="Body Text Indent 3" w:semiHidden="1" w:unhideWhenUsed="1"/>
